--- a/docs/Design of each classes.docx
+++ b/docs/Design of each classes.docx
@@ -345,199 +345,199 @@
           <w:rFonts w:hint="default"/>
         </w:rPr>
       </w:pPr>
+      <w:r>
+        <w:rPr>
+          <w:rFonts w:hint="default"/>
+        </w:rPr>
+        <w:t>Allosaur (extends Dinosaur)</w:t>
+      </w:r>
+    </w:p>
+    <w:p>
+      <w:pPr>
+        <w:jc w:val="left"/>
+        <w:rPr>
+          <w:rFonts w:hint="default"/>
+        </w:rPr>
+      </w:pPr>
+      <w:r>
+        <w:rPr>
+          <w:rFonts w:hint="default"/>
+          <w:lang w:val="en-US"/>
+        </w:rPr>
+        <w:t>This class extends dinosaur so it can use Actor and Dinosaur methods</w:t>
+      </w:r>
+    </w:p>
+    <w:p>
+      <w:pPr>
+        <w:jc w:val="left"/>
+        <w:rPr>
+          <w:rFonts w:hint="default"/>
+          <w:lang w:val="en-US"/>
+        </w:rPr>
+      </w:pPr>
+      <w:r>
+        <w:rPr>
+          <w:rFonts w:hint="default"/>
+        </w:rPr>
+        <w:t>- Reposible for attack Stegosaur</w:t>
+      </w:r>
+      <w:r>
+        <w:rPr>
+          <w:rFonts w:hint="default"/>
+          <w:lang w:val="en-US"/>
+        </w:rPr>
+        <w:t>,</w:t>
+      </w:r>
+      <w:r>
+        <w:rPr>
+          <w:rFonts w:hint="default"/>
+        </w:rPr>
+        <w:t xml:space="preserve">wander, eat </w:t>
+      </w:r>
+      <w:r>
+        <w:rPr>
+          <w:rFonts w:hint="default"/>
+          <w:lang w:val="en-US"/>
+        </w:rPr>
+        <w:t xml:space="preserve">corpse, eggs </w:t>
+      </w:r>
+      <w:r>
+        <w:rPr>
+          <w:rFonts w:hint="default"/>
+        </w:rPr>
+        <w:t>and breeding</w:t>
+      </w:r>
+    </w:p>
+    <w:p>
+      <w:pPr>
+        <w:jc w:val="left"/>
+        <w:rPr>
+          <w:rFonts w:hint="default"/>
+          <w:lang w:val="en-US"/>
+        </w:rPr>
+      </w:pPr>
+      <w:r>
+        <w:rPr>
+          <w:rFonts w:hint="default"/>
+        </w:rPr>
+        <w:t xml:space="preserve">- </w:t>
+      </w:r>
+      <w:r>
+        <w:rPr>
+          <w:rFonts w:hint="default"/>
+          <w:lang w:val="en-US"/>
+        </w:rPr>
+        <w:t xml:space="preserve">Calls </w:t>
+      </w:r>
+      <w:r>
+        <w:rPr>
+          <w:rFonts w:hint="default"/>
+        </w:rPr>
+        <w:t xml:space="preserve">methods  if it is hungry, </w:t>
+      </w:r>
+      <w:r>
+        <w:rPr>
+          <w:rFonts w:hint="default"/>
+          <w:lang w:val="en-US"/>
+        </w:rPr>
+        <w:t xml:space="preserve">seeking mate </w:t>
+      </w:r>
+    </w:p>
+    <w:p>
+      <w:pPr>
+        <w:jc w:val="left"/>
+        <w:rPr>
+          <w:rFonts w:hint="default"/>
+          <w:lang w:val="en-US"/>
+        </w:rPr>
+      </w:pPr>
+      <w:r>
+        <w:rPr>
+          <w:rFonts w:hint="default"/>
+          <w:lang w:val="en-US"/>
+        </w:rPr>
+        <w:t>- Has feed and attack action which other actors can do to them</w:t>
+      </w:r>
+    </w:p>
+    <w:p>
+      <w:pPr>
+        <w:jc w:val="left"/>
+        <w:rPr>
+          <w:rFonts w:hint="default"/>
+          <w:lang w:val="en-US"/>
+        </w:rPr>
+      </w:pPr>
+    </w:p>
+    <w:p>
+      <w:pPr>
+        <w:jc w:val="left"/>
+        <w:rPr>
+          <w:rFonts w:hint="default"/>
+          <w:u w:val="single"/>
+          <w:lang w:val="en-US"/>
+        </w:rPr>
+      </w:pPr>
+      <w:r>
+        <w:rPr>
+          <w:rFonts w:hint="default"/>
+          <w:u w:val="single"/>
+          <w:lang w:val="en-US"/>
+        </w:rPr>
+        <w:t>Hunger</w:t>
+      </w:r>
+    </w:p>
+    <w:p>
+      <w:pPr>
+        <w:jc w:val="left"/>
+        <w:rPr>
+          <w:rFonts w:hint="default"/>
+          <w:lang w:val="en-US"/>
+        </w:rPr>
+      </w:pPr>
+    </w:p>
+    <w:p>
+      <w:pPr>
+        <w:jc w:val="left"/>
+        <w:rPr>
+          <w:rFonts w:hint="default"/>
+          <w:lang w:val="en-US"/>
+        </w:rPr>
+      </w:pPr>
       <w:bookmarkStart w:id="0" w:name="_GoBack"/>
       <w:r>
         <w:rPr>
           <w:rFonts w:hint="default"/>
-        </w:rPr>
-        <w:t>Allosaur (extends Dinosaur)</w:t>
+          <w:lang w:val="en-US"/>
+        </w:rPr>
+        <w:t>SeekFoodBehaviour (extends Behaviour)</w:t>
+      </w:r>
+    </w:p>
+    <w:p>
+      <w:pPr>
+        <w:jc w:val="left"/>
+        <w:rPr>
+          <w:rFonts w:hint="default"/>
+          <w:lang w:val="en-US"/>
+        </w:rPr>
+      </w:pPr>
+    </w:p>
+    <w:p>
+      <w:pPr>
+        <w:jc w:val="left"/>
+        <w:rPr>
+          <w:rFonts w:hint="default"/>
+          <w:lang w:val="en-US"/>
+        </w:rPr>
+      </w:pPr>
+      <w:r>
+        <w:rPr>
+          <w:rFonts w:hint="default"/>
+          <w:lang w:val="en-US"/>
+        </w:rPr>
+        <w:t>Returns EatFoodAction if dinosaur is standing on food source else makes sure dinosaur goes to the closest food source for it.</w:t>
       </w:r>
     </w:p>
     <w:bookmarkEnd w:id="0"/>
-    <w:p>
-      <w:pPr>
-        <w:jc w:val="left"/>
-        <w:rPr>
-          <w:rFonts w:hint="default"/>
-        </w:rPr>
-      </w:pPr>
-      <w:r>
-        <w:rPr>
-          <w:rFonts w:hint="default"/>
-          <w:lang w:val="en-US"/>
-        </w:rPr>
-        <w:t>This class extends dinosaur so it can use Actor and Dinosaur methods</w:t>
-      </w:r>
-    </w:p>
-    <w:p>
-      <w:pPr>
-        <w:jc w:val="left"/>
-        <w:rPr>
-          <w:rFonts w:hint="default"/>
-          <w:lang w:val="en-US"/>
-        </w:rPr>
-      </w:pPr>
-      <w:r>
-        <w:rPr>
-          <w:rFonts w:hint="default"/>
-        </w:rPr>
-        <w:t>- Reposible for attack Stegosaur</w:t>
-      </w:r>
-      <w:r>
-        <w:rPr>
-          <w:rFonts w:hint="default"/>
-          <w:lang w:val="en-US"/>
-        </w:rPr>
-        <w:t>,</w:t>
-      </w:r>
-      <w:r>
-        <w:rPr>
-          <w:rFonts w:hint="default"/>
-        </w:rPr>
-        <w:t xml:space="preserve">wander, eat </w:t>
-      </w:r>
-      <w:r>
-        <w:rPr>
-          <w:rFonts w:hint="default"/>
-          <w:lang w:val="en-US"/>
-        </w:rPr>
-        <w:t xml:space="preserve">corpse, eggs </w:t>
-      </w:r>
-      <w:r>
-        <w:rPr>
-          <w:rFonts w:hint="default"/>
-        </w:rPr>
-        <w:t>and breeding</w:t>
-      </w:r>
-    </w:p>
-    <w:p>
-      <w:pPr>
-        <w:jc w:val="left"/>
-        <w:rPr>
-          <w:rFonts w:hint="default"/>
-          <w:lang w:val="en-US"/>
-        </w:rPr>
-      </w:pPr>
-      <w:r>
-        <w:rPr>
-          <w:rFonts w:hint="default"/>
-        </w:rPr>
-        <w:t xml:space="preserve">- </w:t>
-      </w:r>
-      <w:r>
-        <w:rPr>
-          <w:rFonts w:hint="default"/>
-          <w:lang w:val="en-US"/>
-        </w:rPr>
-        <w:t xml:space="preserve">Calls </w:t>
-      </w:r>
-      <w:r>
-        <w:rPr>
-          <w:rFonts w:hint="default"/>
-        </w:rPr>
-        <w:t xml:space="preserve">methods  if it is hungry, </w:t>
-      </w:r>
-      <w:r>
-        <w:rPr>
-          <w:rFonts w:hint="default"/>
-          <w:lang w:val="en-US"/>
-        </w:rPr>
-        <w:t xml:space="preserve">seeking mate </w:t>
-      </w:r>
-    </w:p>
-    <w:p>
-      <w:pPr>
-        <w:jc w:val="left"/>
-        <w:rPr>
-          <w:rFonts w:hint="default"/>
-          <w:lang w:val="en-US"/>
-        </w:rPr>
-      </w:pPr>
-      <w:r>
-        <w:rPr>
-          <w:rFonts w:hint="default"/>
-          <w:lang w:val="en-US"/>
-        </w:rPr>
-        <w:t>- Has feed and attack action which other actors can do to them</w:t>
-      </w:r>
-    </w:p>
-    <w:p>
-      <w:pPr>
-        <w:jc w:val="left"/>
-        <w:rPr>
-          <w:rFonts w:hint="default"/>
-          <w:lang w:val="en-US"/>
-        </w:rPr>
-      </w:pPr>
-    </w:p>
-    <w:p>
-      <w:pPr>
-        <w:jc w:val="left"/>
-        <w:rPr>
-          <w:rFonts w:hint="default"/>
-          <w:u w:val="single"/>
-          <w:lang w:val="en-US"/>
-        </w:rPr>
-      </w:pPr>
-      <w:r>
-        <w:rPr>
-          <w:rFonts w:hint="default"/>
-          <w:u w:val="single"/>
-          <w:lang w:val="en-US"/>
-        </w:rPr>
-        <w:t>Hunger</w:t>
-      </w:r>
-    </w:p>
-    <w:p>
-      <w:pPr>
-        <w:jc w:val="left"/>
-        <w:rPr>
-          <w:rFonts w:hint="default"/>
-          <w:lang w:val="en-US"/>
-        </w:rPr>
-      </w:pPr>
-    </w:p>
-    <w:p>
-      <w:pPr>
-        <w:jc w:val="left"/>
-        <w:rPr>
-          <w:rFonts w:hint="default"/>
-          <w:lang w:val="en-US"/>
-        </w:rPr>
-      </w:pPr>
-      <w:r>
-        <w:rPr>
-          <w:rFonts w:hint="default"/>
-          <w:lang w:val="en-US"/>
-        </w:rPr>
-        <w:t>SeekFoodBehaviour (extends Behaviour)</w:t>
-      </w:r>
-    </w:p>
-    <w:p>
-      <w:pPr>
-        <w:jc w:val="left"/>
-        <w:rPr>
-          <w:rFonts w:hint="default"/>
-          <w:lang w:val="en-US"/>
-        </w:rPr>
-      </w:pPr>
-    </w:p>
-    <w:p>
-      <w:pPr>
-        <w:jc w:val="left"/>
-        <w:rPr>
-          <w:rFonts w:hint="default"/>
-          <w:lang w:val="en-US"/>
-        </w:rPr>
-      </w:pPr>
-      <w:r>
-        <w:rPr>
-          <w:rFonts w:hint="default"/>
-          <w:lang w:val="en-US"/>
-        </w:rPr>
-        <w:t>Returns EatFoodAction if dinosaur is standing on food source else makes sure dinosaur goes to the closest food source for it.</w:t>
-      </w:r>
-    </w:p>
     <w:p>
       <w:pPr>
         <w:jc w:val="left"/>
@@ -717,38 +717,6 @@
           <w:rFonts w:hint="default"/>
         </w:rPr>
       </w:pPr>
-    </w:p>
-    <w:p>
-      <w:pPr>
-        <w:jc w:val="left"/>
-        <w:rPr>
-          <w:rFonts w:hint="default"/>
-          <w:lang w:val="en-US"/>
-        </w:rPr>
-      </w:pPr>
-      <w:r>
-        <w:rPr>
-          <w:rFonts w:hint="default"/>
-          <w:lang w:val="en-US"/>
-        </w:rPr>
-        <w:t>BreedAction (extends Action)</w:t>
-      </w:r>
-    </w:p>
-    <w:p>
-      <w:pPr>
-        <w:jc w:val="left"/>
-        <w:rPr>
-          <w:rFonts w:hint="default"/>
-          <w:lang w:val="en-US"/>
-        </w:rPr>
-      </w:pPr>
-      <w:r>
-        <w:rPr>
-          <w:rFonts w:hint="default"/>
-          <w:lang w:val="en-US"/>
-        </w:rPr>
-        <w:t xml:space="preserve">When executed it make the female dinosaur have a enum pregnant which gives the dinosaur a breeding length </w:t>
-      </w:r>
     </w:p>
     <w:p>
       <w:pPr>
@@ -960,7 +928,7 @@
     <w:lsdException w:unhideWhenUsed="0" w:uiPriority="0" w:semiHidden="0" w:name="HTML Sample"/>
     <w:lsdException w:unhideWhenUsed="0" w:uiPriority="0" w:semiHidden="0" w:name="HTML Typewriter"/>
     <w:lsdException w:unhideWhenUsed="0" w:uiPriority="0" w:semiHidden="0" w:name="HTML Variable"/>
-    <w:lsdException w:unhideWhenUsed="0" w:uiPriority="0" w:name="Normal Table"/>
+    <w:lsdException w:qFormat="1" w:unhideWhenUsed="0" w:uiPriority="0" w:name="Normal Table"/>
     <w:lsdException w:unhideWhenUsed="0" w:uiPriority="0" w:semiHidden="0" w:name="annotation subject"/>
     <w:lsdException w:unhideWhenUsed="0" w:uiPriority="0" w:semiHidden="0" w:name="Table Simple 1"/>
     <w:lsdException w:unhideWhenUsed="0" w:uiPriority="0" w:semiHidden="0" w:name="Table Simple 2"/>
@@ -1123,6 +1091,7 @@
   <w:style w:type="table" w:default="1" w:styleId="3">
     <w:name w:val="Normal Table"/>
     <w:semiHidden/>
+    <w:qFormat/>
     <w:uiPriority w:val="0"/>
     <w:tblPr>
       <w:tblCellMar>
